--- a/fuentes/contenidos/grado11/guion06/Tablas_MA_11_06.docx
+++ b/fuentes/contenidos/grado11/guion06/Tablas_MA_11_06.docx
@@ -183,19 +183,7 @@
           </w:tcPr>
           <w:p>
             <w:r>
-              <w:t>[</w:t>
-            </w:r>
-            <w:r>
-              <w:t>4</w:t>
-            </w:r>
-            <w:r>
-              <w:t>-</w:t>
-            </w:r>
-            <w:r>
-              <w:t>8</w:t>
-            </w:r>
-            <w:r>
-              <w:t>)</w:t>
+              <w:t>[4-8)</w:t>
             </w:r>
           </w:p>
         </w:tc>
@@ -272,19 +260,7 @@
           </w:tcPr>
           <w:p>
             <w:r>
-              <w:t>[</w:t>
-            </w:r>
-            <w:r>
-              <w:t>8</w:t>
-            </w:r>
-            <w:r>
-              <w:t>-</w:t>
-            </w:r>
-            <w:r>
-              <w:t>12</w:t>
-            </w:r>
-            <w:r>
-              <w:t>)</w:t>
+              <w:t>[8-12)</w:t>
             </w:r>
           </w:p>
         </w:tc>
@@ -361,19 +337,7 @@
           </w:tcPr>
           <w:p>
             <w:r>
-              <w:t>[</w:t>
-            </w:r>
-            <w:r>
-              <w:t>12</w:t>
-            </w:r>
-            <w:r>
-              <w:t>-</w:t>
-            </w:r>
-            <w:r>
-              <w:t>16</w:t>
-            </w:r>
-            <w:r>
-              <w:t>)</w:t>
+              <w:t>[12-16)</w:t>
             </w:r>
           </w:p>
         </w:tc>
@@ -1278,13 +1242,7 @@
               <w:jc w:val="center"/>
             </w:pPr>
             <w:r>
-              <w:t>[0-</w:t>
-            </w:r>
-            <w:r>
-              <w:t>5</w:t>
-            </w:r>
-            <w:r>
-              <w:t>)</w:t>
+              <w:t>[0-5)</w:t>
             </w:r>
           </w:p>
         </w:tc>
@@ -1364,19 +1322,7 @@
               <w:jc w:val="center"/>
             </w:pPr>
             <w:r>
-              <w:t>[</w:t>
-            </w:r>
-            <w:r>
-              <w:t>5</w:t>
-            </w:r>
-            <w:r>
-              <w:t>-</w:t>
-            </w:r>
-            <w:r>
-              <w:t>10</w:t>
-            </w:r>
-            <w:r>
-              <w:t>)</w:t>
+              <w:t>[5-10)</w:t>
             </w:r>
           </w:p>
         </w:tc>
@@ -1456,19 +1402,7 @@
               <w:jc w:val="center"/>
             </w:pPr>
             <w:r>
-              <w:t>[</w:t>
-            </w:r>
-            <w:r>
-              <w:t>1</w:t>
-            </w:r>
-            <w:r>
-              <w:t>0-</w:t>
-            </w:r>
-            <w:r>
-              <w:t>15</w:t>
-            </w:r>
-            <w:r>
-              <w:t>)</w:t>
+              <w:t>[10-15)</w:t>
             </w:r>
           </w:p>
         </w:tc>
@@ -1548,19 +1482,7 @@
               <w:jc w:val="center"/>
             </w:pPr>
             <w:r>
-              <w:t>[</w:t>
-            </w:r>
-            <w:r>
-              <w:t>15</w:t>
-            </w:r>
-            <w:r>
-              <w:t>-</w:t>
-            </w:r>
-            <w:r>
-              <w:t>20</w:t>
-            </w:r>
-            <w:r>
-              <w:t>)</w:t>
+              <w:t>[15-20)</w:t>
             </w:r>
           </w:p>
         </w:tc>
@@ -2165,60 +2087,62 @@
             <w:pPr>
               <w:jc w:val="center"/>
             </w:pPr>
+          </w:p>
+        </w:tc>
+      </w:tr>
+      <w:tr>
+        <w:tc>
+          <w:tcPr>
+            <w:tcW w:w="2207" w:type="dxa"/>
+          </w:tcPr>
+          <w:p>
+            <w:pPr>
+              <w:jc w:val="center"/>
+            </w:pPr>
+            <w:r>
+              <w:t>9</w:t>
+            </w:r>
+          </w:p>
+        </w:tc>
+        <w:tc>
+          <w:tcPr>
+            <w:tcW w:w="2207" w:type="dxa"/>
+          </w:tcPr>
+          <w:p>
+            <w:pPr>
+              <w:jc w:val="center"/>
+            </w:pPr>
+            <w:r>
+              <w:t>5</w:t>
+            </w:r>
+          </w:p>
+        </w:tc>
+        <w:tc>
+          <w:tcPr>
+            <w:tcW w:w="2207" w:type="dxa"/>
+          </w:tcPr>
+          <w:p>
+            <w:pPr>
+              <w:jc w:val="center"/>
+            </w:pPr>
+            <w:r>
+              <w:t>43</w:t>
+            </w:r>
+          </w:p>
+        </w:tc>
+        <w:tc>
+          <w:tcPr>
+            <w:tcW w:w="2207" w:type="dxa"/>
+          </w:tcPr>
+          <w:p>
+            <w:pPr>
+              <w:jc w:val="center"/>
+            </w:pPr>
             <w:r>
               <w:t>¿?</w:t>
             </w:r>
-          </w:p>
-        </w:tc>
-      </w:tr>
-      <w:tr>
-        <w:tc>
-          <w:tcPr>
-            <w:tcW w:w="2207" w:type="dxa"/>
-          </w:tcPr>
-          <w:p>
-            <w:pPr>
-              <w:jc w:val="center"/>
-            </w:pPr>
-            <w:r>
-              <w:t>9</w:t>
-            </w:r>
-          </w:p>
-        </w:tc>
-        <w:tc>
-          <w:tcPr>
-            <w:tcW w:w="2207" w:type="dxa"/>
-          </w:tcPr>
-          <w:p>
-            <w:pPr>
-              <w:jc w:val="center"/>
-            </w:pPr>
-            <w:r>
-              <w:t>5</w:t>
-            </w:r>
-          </w:p>
-        </w:tc>
-        <w:tc>
-          <w:tcPr>
-            <w:tcW w:w="2207" w:type="dxa"/>
-          </w:tcPr>
-          <w:p>
-            <w:pPr>
-              <w:jc w:val="center"/>
-            </w:pPr>
-            <w:r>
-              <w:t>43</w:t>
-            </w:r>
-          </w:p>
-        </w:tc>
-        <w:tc>
-          <w:tcPr>
-            <w:tcW w:w="2207" w:type="dxa"/>
-          </w:tcPr>
-          <w:p>
-            <w:pPr>
-              <w:jc w:val="center"/>
-            </w:pPr>
+            <w:bookmarkStart w:id="0" w:name="_GoBack"/>
+            <w:bookmarkEnd w:id="0"/>
           </w:p>
         </w:tc>
       </w:tr>
@@ -3365,10 +3289,7 @@
           <w:tcPr>
             <w:tcW w:w="2942" w:type="dxa"/>
           </w:tcPr>
-          <w:p>
-            <w:bookmarkStart w:id="0" w:name="_GoBack"/>
-            <w:bookmarkEnd w:id="0"/>
-          </w:p>
+          <w:p/>
         </w:tc>
         <w:tc>
           <w:tcPr>

--- a/fuentes/contenidos/grado11/guion06/Tablas_MA_11_06.docx
+++ b/fuentes/contenidos/grado11/guion06/Tablas_MA_11_06.docx
@@ -2141,8 +2141,6 @@
             <w:r>
               <w:t>¿?</w:t>
             </w:r>
-            <w:bookmarkStart w:id="0" w:name="_GoBack"/>
-            <w:bookmarkEnd w:id="0"/>
           </w:p>
         </w:tc>
       </w:tr>
@@ -3266,6 +3264,7 @@
           <w:b/>
         </w:rPr>
       </w:pPr>
+      <w:bookmarkStart w:id="0" w:name="_GoBack"/>
       <w:r>
         <w:rPr>
           <w:b/>
@@ -3280,6 +3279,217 @@
         <w:tblLook w:val="04A0" w:firstRow="1" w:lastRow="0" w:firstColumn="1" w:lastColumn="0" w:noHBand="0" w:noVBand="1"/>
       </w:tblPr>
       <w:tblGrid>
+        <w:gridCol w:w="2240"/>
+        <w:gridCol w:w="2307"/>
+        <w:gridCol w:w="2297"/>
+        <w:gridCol w:w="1984"/>
+      </w:tblGrid>
+      <w:tr>
+        <w:tc>
+          <w:tcPr>
+            <w:tcW w:w="2240" w:type="dxa"/>
+          </w:tcPr>
+          <w:p/>
+        </w:tc>
+        <w:tc>
+          <w:tcPr>
+            <w:tcW w:w="2307" w:type="dxa"/>
+          </w:tcPr>
+          <w:p>
+            <w:pPr>
+              <w:rPr>
+                <w:b/>
+              </w:rPr>
+            </w:pPr>
+            <w:r>
+              <w:rPr>
+                <w:b/>
+              </w:rPr>
+              <w:t>Masculino</w:t>
+            </w:r>
+          </w:p>
+        </w:tc>
+        <w:tc>
+          <w:tcPr>
+            <w:tcW w:w="2297" w:type="dxa"/>
+          </w:tcPr>
+          <w:p>
+            <w:pPr>
+              <w:rPr>
+                <w:b/>
+              </w:rPr>
+            </w:pPr>
+            <w:r>
+              <w:rPr>
+                <w:b/>
+              </w:rPr>
+              <w:t>Femenino</w:t>
+            </w:r>
+          </w:p>
+        </w:tc>
+        <w:tc>
+          <w:tcPr>
+            <w:tcW w:w="1984" w:type="dxa"/>
+          </w:tcPr>
+          <w:p/>
+        </w:tc>
+      </w:tr>
+      <w:tr>
+        <w:tc>
+          <w:tcPr>
+            <w:tcW w:w="2240" w:type="dxa"/>
+          </w:tcPr>
+          <w:p>
+            <w:pPr>
+              <w:rPr>
+                <w:b/>
+              </w:rPr>
+            </w:pPr>
+            <w:r>
+              <w:rPr>
+                <w:b/>
+              </w:rPr>
+              <w:t>Voleibol</w:t>
+            </w:r>
+          </w:p>
+        </w:tc>
+        <w:tc>
+          <w:tcPr>
+            <w:tcW w:w="2307" w:type="dxa"/>
+          </w:tcPr>
+          <w:p>
+            <w:r>
+              <w:t>13</w:t>
+            </w:r>
+          </w:p>
+        </w:tc>
+        <w:tc>
+          <w:tcPr>
+            <w:tcW w:w="2297" w:type="dxa"/>
+          </w:tcPr>
+          <w:p>
+            <w:r>
+              <w:t>16</w:t>
+            </w:r>
+          </w:p>
+        </w:tc>
+        <w:tc>
+          <w:tcPr>
+            <w:tcW w:w="1984" w:type="dxa"/>
+          </w:tcPr>
+          <w:p>
+            <w:r>
+              <w:t>29</w:t>
+            </w:r>
+          </w:p>
+        </w:tc>
+      </w:tr>
+      <w:tr>
+        <w:tc>
+          <w:tcPr>
+            <w:tcW w:w="2240" w:type="dxa"/>
+          </w:tcPr>
+          <w:p>
+            <w:pPr>
+              <w:rPr>
+                <w:b/>
+              </w:rPr>
+            </w:pPr>
+            <w:r>
+              <w:rPr>
+                <w:b/>
+              </w:rPr>
+              <w:t>Fútbol</w:t>
+            </w:r>
+          </w:p>
+        </w:tc>
+        <w:tc>
+          <w:tcPr>
+            <w:tcW w:w="2307" w:type="dxa"/>
+          </w:tcPr>
+          <w:p>
+            <w:r>
+              <w:t>8</w:t>
+            </w:r>
+          </w:p>
+        </w:tc>
+        <w:tc>
+          <w:tcPr>
+            <w:tcW w:w="2297" w:type="dxa"/>
+          </w:tcPr>
+          <w:p>
+            <w:r>
+              <w:t>11</w:t>
+            </w:r>
+          </w:p>
+        </w:tc>
+        <w:tc>
+          <w:tcPr>
+            <w:tcW w:w="1984" w:type="dxa"/>
+          </w:tcPr>
+          <w:p>
+            <w:r>
+              <w:t>19</w:t>
+            </w:r>
+          </w:p>
+        </w:tc>
+      </w:tr>
+      <w:tr>
+        <w:tc>
+          <w:tcPr>
+            <w:tcW w:w="2240" w:type="dxa"/>
+          </w:tcPr>
+          <w:p/>
+        </w:tc>
+        <w:tc>
+          <w:tcPr>
+            <w:tcW w:w="2307" w:type="dxa"/>
+          </w:tcPr>
+          <w:p>
+            <w:r>
+              <w:t>21</w:t>
+            </w:r>
+          </w:p>
+        </w:tc>
+        <w:tc>
+          <w:tcPr>
+            <w:tcW w:w="2297" w:type="dxa"/>
+          </w:tcPr>
+          <w:p>
+            <w:r>
+              <w:t>27</w:t>
+            </w:r>
+          </w:p>
+        </w:tc>
+        <w:tc>
+          <w:tcPr>
+            <w:tcW w:w="1984" w:type="dxa"/>
+          </w:tcPr>
+          <w:p>
+            <w:r>
+              <w:rPr>
+                <w:color w:val="FF0000"/>
+              </w:rPr>
+              <w:t>48</w:t>
+            </w:r>
+          </w:p>
+        </w:tc>
+      </w:tr>
+    </w:tbl>
+    <w:p>
+      <w:pPr>
+        <w:rPr>
+          <w:b/>
+        </w:rPr>
+      </w:pPr>
+    </w:p>
+    <w:tbl>
+      <w:tblPr>
+        <w:tblStyle w:val="Tablaconcuadrcula"/>
+        <w:tblW w:w="0" w:type="auto"/>
+        <w:tblLook w:val="04A0" w:firstRow="1" w:lastRow="0" w:firstColumn="1" w:lastColumn="0" w:noHBand="0" w:noVBand="1"/>
+      </w:tblPr>
+      <w:tblGrid>
         <w:gridCol w:w="2942"/>
         <w:gridCol w:w="2943"/>
         <w:gridCol w:w="2943"/>
@@ -3296,7 +3506,15 @@
             <w:tcW w:w="2943" w:type="dxa"/>
           </w:tcPr>
           <w:p>
-            <w:r>
+            <w:pPr>
+              <w:rPr>
+                <w:b/>
+              </w:rPr>
+            </w:pPr>
+            <w:r>
+              <w:rPr>
+                <w:b/>
+              </w:rPr>
               <w:t>Hombre</w:t>
             </w:r>
           </w:p>
@@ -3306,7 +3524,15 @@
             <w:tcW w:w="2943" w:type="dxa"/>
           </w:tcPr>
           <w:p>
-            <w:r>
+            <w:pPr>
+              <w:rPr>
+                <w:b/>
+              </w:rPr>
+            </w:pPr>
+            <w:r>
+              <w:rPr>
+                <w:b/>
+              </w:rPr>
               <w:t>Mujer</w:t>
             </w:r>
           </w:p>
@@ -3318,7 +3544,15 @@
             <w:tcW w:w="2942" w:type="dxa"/>
           </w:tcPr>
           <w:p>
-            <w:r>
+            <w:pPr>
+              <w:rPr>
+                <w:b/>
+              </w:rPr>
+            </w:pPr>
+            <w:r>
+              <w:rPr>
+                <w:b/>
+              </w:rPr>
               <w:t>Casada</w:t>
             </w:r>
           </w:p>
@@ -3350,7 +3584,15 @@
             <w:tcW w:w="2942" w:type="dxa"/>
           </w:tcPr>
           <w:p>
-            <w:r>
+            <w:pPr>
+              <w:rPr>
+                <w:b/>
+              </w:rPr>
+            </w:pPr>
+            <w:r>
+              <w:rPr>
+                <w:b/>
+              </w:rPr>
               <w:t>Soltera</w:t>
             </w:r>
           </w:p>
@@ -3376,6 +3618,7 @@
           </w:p>
         </w:tc>
       </w:tr>
+      <w:bookmarkEnd w:id="0"/>
     </w:tbl>
     <w:p/>
     <w:sectPr>
